--- a/Screenshots.docx
+++ b/Screenshots.docx
@@ -2,6 +2,58 @@
 <file path=word/document.xml><?xml version="1.0" encoding="utf-8"?>
 <w:document xmlns:wpc="http://schemas.microsoft.com/office/word/2010/wordprocessingCanvas" xmlns:cx="http://schemas.microsoft.com/office/drawing/2014/chartex" xmlns:cx1="http://schemas.microsoft.com/office/drawing/2015/9/8/chartex" xmlns:cx2="http://schemas.microsoft.com/office/drawing/2015/10/21/chartex" xmlns:cx3="http://schemas.microsoft.com/office/drawing/2016/5/9/chartex" xmlns:cx4="http://schemas.microsoft.com/office/drawing/2016/5/10/chartex" xmlns:cx5="http://schemas.microsoft.com/office/drawing/2016/5/11/chartex" xmlns:cx6="http://schemas.microsoft.com/office/drawing/2016/5/12/chartex" xmlns:cx7="http://schemas.microsoft.com/office/drawing/2016/5/13/chartex" xmlns:cx8="http://schemas.microsoft.com/office/drawing/2016/5/14/chartex" xmlns:mc="http://schemas.openxmlformats.org/markup-compatibility/2006" xmlns:aink="http://schemas.microsoft.com/office/drawing/2016/ink" xmlns:am3d="http://schemas.microsoft.com/office/drawing/2017/model3d" xmlns:o="urn:schemas-microsoft-com:office:office" xmlns:oel="http://schemas.microsoft.com/office/2019/extlst" xmlns:r="http://schemas.openxmlformats.org/officeDocument/2006/relationships" xmlns:m="http://schemas.openxmlformats.org/officeDocument/2006/math" xmlns:v="urn:schemas-microsoft-com:vml" xmlns:wp14="http://schemas.microsoft.com/office/word/2010/wordprocessingDrawing" xmlns:wp="http://schemas.openxmlformats.org/drawingml/2006/wordprocessingDrawing" xmlns:w10="urn:schemas-microsoft-com:office:word" xmlns:w="http://schemas.openxmlformats.org/wordprocessingml/2006/main" xmlns:w14="http://schemas.microsoft.com/office/word/2010/wordml" xmlns:w15="http://schemas.microsoft.com/office/word/2012/wordml" xmlns:w16cex="http://schemas.microsoft.com/office/word/2018/wordml/cex" xmlns:w16cid="http://schemas.microsoft.com/office/word/2016/wordml/cid" xmlns:w16="http://schemas.microsoft.com/office/word/2018/wordml" xmlns:w16sdtdh="http://schemas.microsoft.com/office/word/2020/wordml/sdtdatahash" xmlns:w16se="http://schemas.microsoft.com/office/word/2015/wordml/symex" xmlns:wpg="http://schemas.microsoft.com/office/word/2010/wordprocessingGroup" xmlns:wpi="http://schemas.microsoft.com/office/word/2010/wordprocessingInk" xmlns:wne="http://schemas.microsoft.com/office/word/2006/wordml" xmlns:wps="http://schemas.microsoft.com/office/word/2010/wordprocessingShape" mc:Ignorable="w14 w15 w16se w16cid w16 w16cex w16sdtdh wp14">
   <w:body>
+    <w:p>
+      <w:pPr>
+        <w:rPr>
+          <w:b/>
+          <w:bCs/>
+          <w:u w:val="single"/>
+        </w:rPr>
+      </w:pPr>
+      <w:r>
+        <w:rPr>
+          <w:b/>
+          <w:bCs/>
+          <w:u w:val="single"/>
+        </w:rPr>
+        <w:t>Installed Drupal 9 using composer</w:t>
+      </w:r>
+    </w:p>
+    <w:p>
+      <w:pPr>
+        <w:rPr>
+          <w:b/>
+          <w:bCs/>
+          <w:u w:val="single"/>
+        </w:rPr>
+      </w:pPr>
+      <w:r>
+        <w:rPr>
+          <w:b/>
+          <w:bCs/>
+          <w:u w:val="single"/>
+        </w:rPr>
+        <w:t xml:space="preserve">Using </w:t>
+      </w:r>
+      <w:proofErr w:type="spellStart"/>
+      <w:r>
+        <w:rPr>
+          <w:b/>
+          <w:bCs/>
+          <w:u w:val="single"/>
+        </w:rPr>
+        <w:t>Devel</w:t>
+      </w:r>
+      <w:proofErr w:type="spellEnd"/>
+      <w:r>
+        <w:rPr>
+          <w:b/>
+          <w:bCs/>
+          <w:u w:val="single"/>
+        </w:rPr>
+        <w:t xml:space="preserve"> Generate module to create contents.</w:t>
+      </w:r>
+    </w:p>
     <w:p>
       <w:pPr>
         <w:rPr>
@@ -252,7 +304,6 @@
           <w:bCs/>
           <w:u w:val="single"/>
         </w:rPr>
-        <w:lastRenderedPageBreak/>
         <w:t>Delivery listing page</w:t>
       </w:r>
       <w:r>
@@ -393,24 +444,21 @@
       </w:r>
     </w:p>
     <w:p/>
-    <w:p/>
-    <w:p/>
-    <w:p/>
-    <w:p/>
-    <w:p>
-      <w:pPr>
-        <w:rPr>
-          <w:b/>
-          <w:bCs/>
-          <w:u w:val="single"/>
-        </w:rPr>
-      </w:pPr>
-      <w:r>
-        <w:rPr>
-          <w:b/>
-          <w:bCs/>
-          <w:u w:val="single"/>
-        </w:rPr>
+    <w:p>
+      <w:pPr>
+        <w:rPr>
+          <w:b/>
+          <w:bCs/>
+          <w:u w:val="single"/>
+        </w:rPr>
+      </w:pPr>
+      <w:r>
+        <w:rPr>
+          <w:b/>
+          <w:bCs/>
+          <w:u w:val="single"/>
+        </w:rPr>
+        <w:lastRenderedPageBreak/>
         <w:t>Sales listing page</w:t>
       </w:r>
       <w:r>
@@ -585,6 +633,24 @@
           <w:u w:val="single"/>
         </w:rPr>
       </w:pPr>
+    </w:p>
+    <w:p>
+      <w:pPr>
+        <w:rPr>
+          <w:b/>
+          <w:bCs/>
+          <w:u w:val="single"/>
+        </w:rPr>
+      </w:pPr>
+    </w:p>
+    <w:p>
+      <w:pPr>
+        <w:rPr>
+          <w:b/>
+          <w:bCs/>
+          <w:u w:val="single"/>
+        </w:rPr>
+      </w:pPr>
       <w:r>
         <w:rPr>
           <w:b/>
@@ -694,7 +760,37 @@
           <w:szCs w:val="28"/>
           <w:u w:val="single"/>
         </w:rPr>
-        <w:t>Sales login:</w:t>
+        <w:t xml:space="preserve">Logged in as </w:t>
+      </w:r>
+      <w:r>
+        <w:rPr>
+          <w:b/>
+          <w:bCs/>
+          <w:sz w:val="28"/>
+          <w:szCs w:val="28"/>
+          <w:u w:val="single"/>
+        </w:rPr>
+        <w:t>Sales</w:t>
+      </w:r>
+      <w:r>
+        <w:rPr>
+          <w:b/>
+          <w:bCs/>
+          <w:sz w:val="28"/>
+          <w:szCs w:val="28"/>
+          <w:u w:val="single"/>
+        </w:rPr>
+        <w:t xml:space="preserve"> user</w:t>
+      </w:r>
+      <w:r>
+        <w:rPr>
+          <w:b/>
+          <w:bCs/>
+          <w:sz w:val="28"/>
+          <w:szCs w:val="28"/>
+          <w:u w:val="single"/>
+        </w:rPr>
+        <w:t>:</w:t>
       </w:r>
     </w:p>
     <w:p>
@@ -770,11 +866,51 @@
         <w:t>Sales person have the access to add/view/edit/delete sales contents.</w:t>
       </w:r>
     </w:p>
-    <w:p/>
-    <w:p/>
-    <w:p/>
-    <w:p/>
-    <w:p/>
+    <w:p>
+      <w:pPr>
+        <w:rPr>
+          <w:b/>
+          <w:bCs/>
+          <w:u w:val="single"/>
+        </w:rPr>
+      </w:pPr>
+    </w:p>
+    <w:p>
+      <w:pPr>
+        <w:rPr>
+          <w:b/>
+          <w:bCs/>
+          <w:u w:val="single"/>
+        </w:rPr>
+      </w:pPr>
+    </w:p>
+    <w:p>
+      <w:pPr>
+        <w:rPr>
+          <w:b/>
+          <w:bCs/>
+          <w:u w:val="single"/>
+        </w:rPr>
+      </w:pPr>
+    </w:p>
+    <w:p>
+      <w:pPr>
+        <w:rPr>
+          <w:b/>
+          <w:bCs/>
+          <w:u w:val="single"/>
+        </w:rPr>
+      </w:pPr>
+    </w:p>
+    <w:p>
+      <w:pPr>
+        <w:rPr>
+          <w:b/>
+          <w:bCs/>
+          <w:u w:val="single"/>
+        </w:rPr>
+      </w:pPr>
+    </w:p>
     <w:p>
       <w:pPr>
         <w:rPr>
@@ -790,16 +926,16 @@
           <w:u w:val="single"/>
         </w:rPr>
         <w:lastRenderedPageBreak/>
-        <w:t>Production listing:</w:t>
+        <w:t>Add Sales quote:</w:t>
       </w:r>
     </w:p>
     <w:p>
       <w:r>
         <w:drawing>
-          <wp:inline distT="0" distB="0" distL="0" distR="0" wp14:anchorId="56B00505" wp14:editId="75128B4B">
-            <wp:extent cx="5731510" cy="3469640"/>
+          <wp:inline distT="0" distB="0" distL="0" distR="0" wp14:anchorId="2F8559C4" wp14:editId="17B56453">
+            <wp:extent cx="5731510" cy="4023360"/>
             <wp:effectExtent l="0" t="0" r="2540" b="0"/>
-            <wp:docPr id="11" name="Picture 11"/>
+            <wp:docPr id="16" name="Picture 16"/>
             <wp:cNvGraphicFramePr>
               <a:graphicFrameLocks xmlns:a="http://schemas.openxmlformats.org/drawingml/2006/main" noChangeAspect="1"/>
             </wp:cNvGraphicFramePr>
@@ -819,7 +955,7 @@
                   <pic:spPr>
                     <a:xfrm>
                       <a:off x="0" y="0"/>
-                      <a:ext cx="5731510" cy="3469640"/>
+                      <a:ext cx="5731510" cy="4023360"/>
                     </a:xfrm>
                     <a:prstGeom prst="rect">
                       <a:avLst/>
@@ -833,44 +969,29 @@
       </w:r>
     </w:p>
     <w:p>
-      <w:r>
-        <w:t>User can ONLY view the production content. Edit and delete options are disabled.</w:t>
-      </w:r>
-    </w:p>
-    <w:p>
-      <w:r>
-        <w:t>User can filter the content based on category.</w:t>
-      </w:r>
-    </w:p>
-    <w:p>
-      <w:r>
-        <w:t>User can filter the content between the date ranges based on created date.</w:t>
-      </w:r>
-    </w:p>
-    <w:p>
-      <w:pPr>
-        <w:rPr>
-          <w:b/>
-          <w:bCs/>
-          <w:u w:val="single"/>
-        </w:rPr>
-      </w:pPr>
-      <w:r>
-        <w:rPr>
-          <w:b/>
-          <w:bCs/>
-          <w:u w:val="single"/>
-        </w:rPr>
-        <w:t>Delivery listing:</w:t>
+      <w:pPr>
+        <w:rPr>
+          <w:b/>
+          <w:bCs/>
+          <w:u w:val="single"/>
+        </w:rPr>
+      </w:pPr>
+      <w:r>
+        <w:rPr>
+          <w:b/>
+          <w:bCs/>
+          <w:u w:val="single"/>
+        </w:rPr>
+        <w:t>Production listing:</w:t>
       </w:r>
     </w:p>
     <w:p>
       <w:r>
         <w:drawing>
-          <wp:inline distT="0" distB="0" distL="0" distR="0" wp14:anchorId="6E2FD5B9" wp14:editId="3D2C537F">
-            <wp:extent cx="5731510" cy="2967355"/>
-            <wp:effectExtent l="0" t="0" r="2540" b="4445"/>
-            <wp:docPr id="12" name="Picture 12"/>
+          <wp:inline distT="0" distB="0" distL="0" distR="0" wp14:anchorId="74338AA4" wp14:editId="36E0960F">
+            <wp:extent cx="5731510" cy="3411855"/>
+            <wp:effectExtent l="0" t="0" r="2540" b="0"/>
+            <wp:docPr id="14" name="Picture 14"/>
             <wp:cNvGraphicFramePr>
               <a:graphicFrameLocks xmlns:a="http://schemas.openxmlformats.org/drawingml/2006/main" noChangeAspect="1"/>
             </wp:cNvGraphicFramePr>
@@ -890,7 +1011,7 @@
                   <pic:spPr>
                     <a:xfrm>
                       <a:off x="0" y="0"/>
-                      <a:ext cx="5731510" cy="2967355"/>
+                      <a:ext cx="5731510" cy="3411855"/>
                     </a:xfrm>
                     <a:prstGeom prst="rect">
                       <a:avLst/>
@@ -905,149 +1026,44 @@
     </w:p>
     <w:p>
       <w:r>
-        <w:t>User can only view the content. Edit and delete options are disabled.</w:t>
-      </w:r>
-    </w:p>
-    <w:p>
-      <w:pPr>
-        <w:rPr>
-          <w:b/>
-          <w:bCs/>
-          <w:sz w:val="24"/>
-          <w:szCs w:val="24"/>
-          <w:highlight w:val="yellow"/>
-          <w:u w:val="single"/>
-        </w:rPr>
-      </w:pPr>
-    </w:p>
-    <w:p>
-      <w:pPr>
-        <w:rPr>
-          <w:b/>
-          <w:bCs/>
-          <w:sz w:val="24"/>
-          <w:szCs w:val="24"/>
-          <w:u w:val="single"/>
-        </w:rPr>
-      </w:pPr>
-      <w:r>
-        <w:rPr>
-          <w:b/>
-          <w:bCs/>
-          <w:sz w:val="24"/>
-          <w:szCs w:val="24"/>
-          <w:highlight w:val="yellow"/>
-          <w:u w:val="single"/>
-        </w:rPr>
+        <w:t>User can ONLY view the production content. Edit and delete options are disabled.</w:t>
+      </w:r>
+    </w:p>
+    <w:p>
+      <w:r>
+        <w:t>User can filter the content based on category.</w:t>
+      </w:r>
+    </w:p>
+    <w:p>
+      <w:r>
         <w:lastRenderedPageBreak/>
-        <w:t>Note:</w:t>
-      </w:r>
-    </w:p>
-    <w:p>
-      <w:pPr>
-        <w:rPr>
-          <w:b/>
-          <w:bCs/>
-          <w:sz w:val="24"/>
-          <w:szCs w:val="24"/>
-        </w:rPr>
-      </w:pPr>
-      <w:r>
-        <w:rPr>
-          <w:b/>
-          <w:bCs/>
-          <w:sz w:val="24"/>
-          <w:szCs w:val="24"/>
-        </w:rPr>
-        <w:t>In the same way mentioned above, production team can view/edit/delete/create production contents.</w:t>
-      </w:r>
-    </w:p>
-    <w:p>
-      <w:pPr>
-        <w:rPr>
-          <w:b/>
-          <w:bCs/>
-          <w:sz w:val="24"/>
-          <w:szCs w:val="24"/>
-        </w:rPr>
-      </w:pPr>
-      <w:r>
-        <w:rPr>
-          <w:b/>
-          <w:bCs/>
-          <w:sz w:val="24"/>
-          <w:szCs w:val="24"/>
-        </w:rPr>
-        <w:t>But they can’t create/edit/delete sales or delivery contents</w:t>
-      </w:r>
-    </w:p>
-    <w:p>
-      <w:pPr>
-        <w:rPr>
-          <w:b/>
-          <w:bCs/>
-          <w:sz w:val="24"/>
-          <w:szCs w:val="24"/>
-        </w:rPr>
-      </w:pPr>
-      <w:r>
-        <w:rPr>
-          <w:b/>
-          <w:bCs/>
-          <w:sz w:val="24"/>
-          <w:szCs w:val="24"/>
-        </w:rPr>
-        <w:t>Delivery team can view/edit/delete/create delivery contents.</w:t>
-      </w:r>
-    </w:p>
-    <w:p>
-      <w:pPr>
-        <w:rPr>
-          <w:b/>
-          <w:bCs/>
-          <w:sz w:val="24"/>
-          <w:szCs w:val="24"/>
-        </w:rPr>
-      </w:pPr>
-      <w:r>
-        <w:rPr>
-          <w:b/>
-          <w:bCs/>
-          <w:sz w:val="24"/>
-          <w:szCs w:val="24"/>
-        </w:rPr>
-        <w:t>But they can’t create/edit/delete sales or production contents.</w:t>
-      </w:r>
-    </w:p>
-    <w:p>
-      <w:pPr>
-        <w:rPr>
-          <w:b/>
-          <w:bCs/>
-          <w:u w:val="single"/>
-        </w:rPr>
-      </w:pPr>
-      <w:r>
-        <w:rPr>
-          <w:b/>
-          <w:bCs/>
-          <w:u w:val="single"/>
-        </w:rPr>
-        <w:t>Email trigger:</w:t>
-      </w:r>
-    </w:p>
-    <w:p>
-      <w:r>
-        <w:t>Installed and configured the ‘Business rules’ module to trigger an email whenever the sales quote is created.</w:t>
+        <w:t>User can filter the content between the date ranges based on created date.</w:t>
+      </w:r>
+    </w:p>
+    <w:p>
+      <w:pPr>
+        <w:rPr>
+          <w:b/>
+          <w:bCs/>
+          <w:u w:val="single"/>
+        </w:rPr>
+      </w:pPr>
+      <w:r>
+        <w:rPr>
+          <w:b/>
+          <w:bCs/>
+          <w:u w:val="single"/>
+        </w:rPr>
+        <w:t>Delivery listing:</w:t>
       </w:r>
     </w:p>
     <w:p>
       <w:r>
         <w:drawing>
-          <wp:inline distT="0" distB="0" distL="0" distR="0" wp14:anchorId="43BE7274" wp14:editId="649EAC99">
-            <wp:extent cx="5731510" cy="1614805"/>
-            <wp:effectExtent l="0" t="0" r="2540" b="4445"/>
-            <wp:docPr id="13" name="Picture 13"/>
+          <wp:inline distT="0" distB="0" distL="0" distR="0" wp14:anchorId="5C7FE005" wp14:editId="7E1072A9">
+            <wp:extent cx="5731510" cy="2900680"/>
+            <wp:effectExtent l="0" t="0" r="2540" b="0"/>
+            <wp:docPr id="15" name="Picture 15"/>
             <wp:cNvGraphicFramePr>
               <a:graphicFrameLocks xmlns:a="http://schemas.openxmlformats.org/drawingml/2006/main" noChangeAspect="1"/>
             </wp:cNvGraphicFramePr>
@@ -1067,6 +1083,793 @@
                   <pic:spPr>
                     <a:xfrm>
                       <a:off x="0" y="0"/>
+                      <a:ext cx="5731510" cy="2900680"/>
+                    </a:xfrm>
+                    <a:prstGeom prst="rect">
+                      <a:avLst/>
+                    </a:prstGeom>
+                  </pic:spPr>
+                </pic:pic>
+              </a:graphicData>
+            </a:graphic>
+          </wp:inline>
+        </w:drawing>
+      </w:r>
+    </w:p>
+    <w:p>
+      <w:r>
+        <w:t>User can only view the content. Edit and delete options are disabled.</w:t>
+      </w:r>
+    </w:p>
+    <w:p>
+      <w:pPr>
+        <w:rPr>
+          <w:b/>
+          <w:bCs/>
+          <w:sz w:val="24"/>
+          <w:szCs w:val="24"/>
+          <w:u w:val="single"/>
+        </w:rPr>
+      </w:pPr>
+      <w:r>
+        <w:rPr>
+          <w:b/>
+          <w:bCs/>
+          <w:sz w:val="28"/>
+          <w:szCs w:val="28"/>
+          <w:u w:val="single"/>
+        </w:rPr>
+        <w:t xml:space="preserve">Logged in as </w:t>
+      </w:r>
+      <w:r>
+        <w:rPr>
+          <w:b/>
+          <w:bCs/>
+          <w:sz w:val="28"/>
+          <w:szCs w:val="28"/>
+          <w:u w:val="single"/>
+        </w:rPr>
+        <w:t>Production</w:t>
+      </w:r>
+      <w:r>
+        <w:rPr>
+          <w:b/>
+          <w:bCs/>
+          <w:sz w:val="28"/>
+          <w:szCs w:val="28"/>
+          <w:u w:val="single"/>
+        </w:rPr>
+        <w:t xml:space="preserve"> user</w:t>
+      </w:r>
+      <w:r>
+        <w:rPr>
+          <w:b/>
+          <w:bCs/>
+          <w:sz w:val="24"/>
+          <w:szCs w:val="24"/>
+          <w:u w:val="single"/>
+        </w:rPr>
+        <w:t>:</w:t>
+      </w:r>
+    </w:p>
+    <w:p>
+      <w:pPr>
+        <w:rPr>
+          <w:b/>
+          <w:bCs/>
+          <w:u w:val="single"/>
+        </w:rPr>
+      </w:pPr>
+      <w:r>
+        <w:rPr>
+          <w:b/>
+          <w:bCs/>
+          <w:u w:val="single"/>
+        </w:rPr>
+        <w:t>Production listing:</w:t>
+      </w:r>
+    </w:p>
+    <w:p>
+      <w:pPr>
+        <w:rPr>
+          <w:b/>
+          <w:bCs/>
+          <w:sz w:val="24"/>
+          <w:szCs w:val="24"/>
+          <w:u w:val="single"/>
+        </w:rPr>
+      </w:pPr>
+      <w:r>
+        <w:rPr>
+          <w:b/>
+          <w:bCs/>
+          <w:sz w:val="24"/>
+          <w:szCs w:val="24"/>
+          <w:u w:val="single"/>
+        </w:rPr>
+        <w:drawing>
+          <wp:inline distT="0" distB="0" distL="0" distR="0" wp14:anchorId="3C7A0A47" wp14:editId="3832FBAF">
+            <wp:extent cx="5731510" cy="3768090"/>
+            <wp:effectExtent l="0" t="0" r="2540" b="3810"/>
+            <wp:docPr id="17" name="Picture 17"/>
+            <wp:cNvGraphicFramePr>
+              <a:graphicFrameLocks xmlns:a="http://schemas.openxmlformats.org/drawingml/2006/main" noChangeAspect="1"/>
+            </wp:cNvGraphicFramePr>
+            <a:graphic xmlns:a="http://schemas.openxmlformats.org/drawingml/2006/main">
+              <a:graphicData uri="http://schemas.openxmlformats.org/drawingml/2006/picture">
+                <pic:pic xmlns:pic="http://schemas.openxmlformats.org/drawingml/2006/picture">
+                  <pic:nvPicPr>
+                    <pic:cNvPr id="1" name=""/>
+                    <pic:cNvPicPr/>
+                  </pic:nvPicPr>
+                  <pic:blipFill>
+                    <a:blip r:embed="rId17"/>
+                    <a:stretch>
+                      <a:fillRect/>
+                    </a:stretch>
+                  </pic:blipFill>
+                  <pic:spPr>
+                    <a:xfrm>
+                      <a:off x="0" y="0"/>
+                      <a:ext cx="5731510" cy="3768090"/>
+                    </a:xfrm>
+                    <a:prstGeom prst="rect">
+                      <a:avLst/>
+                    </a:prstGeom>
+                  </pic:spPr>
+                </pic:pic>
+              </a:graphicData>
+            </a:graphic>
+          </wp:inline>
+        </w:drawing>
+      </w:r>
+    </w:p>
+    <w:p>
+      <w:r>
+        <w:t xml:space="preserve">Production </w:t>
+      </w:r>
+      <w:r>
+        <w:t xml:space="preserve">person have the access to add/view/edit/delete </w:t>
+      </w:r>
+      <w:r>
+        <w:t>production</w:t>
+      </w:r>
+      <w:r>
+        <w:t xml:space="preserve"> contents.</w:t>
+      </w:r>
+    </w:p>
+    <w:p>
+      <w:r>
+        <w:lastRenderedPageBreak/>
+        <w:t>Add Production:</w:t>
+      </w:r>
+    </w:p>
+    <w:p>
+      <w:r>
+        <w:drawing>
+          <wp:inline distT="0" distB="0" distL="0" distR="0" wp14:anchorId="6D79C51F" wp14:editId="714EC7BD">
+            <wp:extent cx="5731510" cy="3942715"/>
+            <wp:effectExtent l="0" t="0" r="2540" b="635"/>
+            <wp:docPr id="18" name="Picture 18"/>
+            <wp:cNvGraphicFramePr>
+              <a:graphicFrameLocks xmlns:a="http://schemas.openxmlformats.org/drawingml/2006/main" noChangeAspect="1"/>
+            </wp:cNvGraphicFramePr>
+            <a:graphic xmlns:a="http://schemas.openxmlformats.org/drawingml/2006/main">
+              <a:graphicData uri="http://schemas.openxmlformats.org/drawingml/2006/picture">
+                <pic:pic xmlns:pic="http://schemas.openxmlformats.org/drawingml/2006/picture">
+                  <pic:nvPicPr>
+                    <pic:cNvPr id="1" name=""/>
+                    <pic:cNvPicPr/>
+                  </pic:nvPicPr>
+                  <pic:blipFill>
+                    <a:blip r:embed="rId18"/>
+                    <a:stretch>
+                      <a:fillRect/>
+                    </a:stretch>
+                  </pic:blipFill>
+                  <pic:spPr>
+                    <a:xfrm>
+                      <a:off x="0" y="0"/>
+                      <a:ext cx="5731510" cy="3942715"/>
+                    </a:xfrm>
+                    <a:prstGeom prst="rect">
+                      <a:avLst/>
+                    </a:prstGeom>
+                  </pic:spPr>
+                </pic:pic>
+              </a:graphicData>
+            </a:graphic>
+          </wp:inline>
+        </w:drawing>
+      </w:r>
+    </w:p>
+    <w:p>
+      <w:pPr>
+        <w:rPr>
+          <w:b/>
+          <w:bCs/>
+          <w:u w:val="single"/>
+        </w:rPr>
+      </w:pPr>
+      <w:r>
+        <w:rPr>
+          <w:b/>
+          <w:bCs/>
+          <w:u w:val="single"/>
+        </w:rPr>
+        <w:t>Sales listing:</w:t>
+      </w:r>
+    </w:p>
+    <w:p>
+      <w:pPr>
+        <w:rPr>
+          <w:b/>
+          <w:bCs/>
+          <w:u w:val="single"/>
+        </w:rPr>
+      </w:pPr>
+      <w:r>
+        <w:rPr>
+          <w:b/>
+          <w:bCs/>
+          <w:u w:val="single"/>
+        </w:rPr>
+        <w:drawing>
+          <wp:inline distT="0" distB="0" distL="0" distR="0" wp14:anchorId="4047627A" wp14:editId="4EDA9264">
+            <wp:extent cx="5731510" cy="2852420"/>
+            <wp:effectExtent l="0" t="0" r="2540" b="5080"/>
+            <wp:docPr id="19" name="Picture 19"/>
+            <wp:cNvGraphicFramePr>
+              <a:graphicFrameLocks xmlns:a="http://schemas.openxmlformats.org/drawingml/2006/main" noChangeAspect="1"/>
+            </wp:cNvGraphicFramePr>
+            <a:graphic xmlns:a="http://schemas.openxmlformats.org/drawingml/2006/main">
+              <a:graphicData uri="http://schemas.openxmlformats.org/drawingml/2006/picture">
+                <pic:pic xmlns:pic="http://schemas.openxmlformats.org/drawingml/2006/picture">
+                  <pic:nvPicPr>
+                    <pic:cNvPr id="1" name=""/>
+                    <pic:cNvPicPr/>
+                  </pic:nvPicPr>
+                  <pic:blipFill>
+                    <a:blip r:embed="rId19"/>
+                    <a:stretch>
+                      <a:fillRect/>
+                    </a:stretch>
+                  </pic:blipFill>
+                  <pic:spPr>
+                    <a:xfrm>
+                      <a:off x="0" y="0"/>
+                      <a:ext cx="5731510" cy="2852420"/>
+                    </a:xfrm>
+                    <a:prstGeom prst="rect">
+                      <a:avLst/>
+                    </a:prstGeom>
+                  </pic:spPr>
+                </pic:pic>
+              </a:graphicData>
+            </a:graphic>
+          </wp:inline>
+        </w:drawing>
+      </w:r>
+    </w:p>
+    <w:p>
+      <w:r>
+        <w:t>User can only view the content. Edit and delete options are disabled.</w:t>
+      </w:r>
+    </w:p>
+    <w:p>
+      <w:pPr>
+        <w:rPr>
+          <w:b/>
+          <w:bCs/>
+          <w:u w:val="single"/>
+        </w:rPr>
+      </w:pPr>
+    </w:p>
+    <w:p>
+      <w:pPr>
+        <w:rPr>
+          <w:b/>
+          <w:bCs/>
+          <w:u w:val="single"/>
+        </w:rPr>
+      </w:pPr>
+    </w:p>
+    <w:p>
+      <w:pPr>
+        <w:rPr>
+          <w:b/>
+          <w:bCs/>
+          <w:u w:val="single"/>
+        </w:rPr>
+      </w:pPr>
+    </w:p>
+    <w:p>
+      <w:pPr>
+        <w:rPr>
+          <w:b/>
+          <w:bCs/>
+          <w:u w:val="single"/>
+        </w:rPr>
+      </w:pPr>
+      <w:r>
+        <w:rPr>
+          <w:b/>
+          <w:bCs/>
+          <w:u w:val="single"/>
+        </w:rPr>
+        <w:lastRenderedPageBreak/>
+        <w:t>Delivery listing:</w:t>
+      </w:r>
+    </w:p>
+    <w:p>
+      <w:r>
+        <w:drawing>
+          <wp:inline distT="0" distB="0" distL="0" distR="0" wp14:anchorId="3F5E9712" wp14:editId="51A5A6A2">
+            <wp:extent cx="5731510" cy="2903220"/>
+            <wp:effectExtent l="0" t="0" r="2540" b="0"/>
+            <wp:docPr id="20" name="Picture 20"/>
+            <wp:cNvGraphicFramePr>
+              <a:graphicFrameLocks xmlns:a="http://schemas.openxmlformats.org/drawingml/2006/main" noChangeAspect="1"/>
+            </wp:cNvGraphicFramePr>
+            <a:graphic xmlns:a="http://schemas.openxmlformats.org/drawingml/2006/main">
+              <a:graphicData uri="http://schemas.openxmlformats.org/drawingml/2006/picture">
+                <pic:pic xmlns:pic="http://schemas.openxmlformats.org/drawingml/2006/picture">
+                  <pic:nvPicPr>
+                    <pic:cNvPr id="1" name=""/>
+                    <pic:cNvPicPr/>
+                  </pic:nvPicPr>
+                  <pic:blipFill>
+                    <a:blip r:embed="rId20"/>
+                    <a:stretch>
+                      <a:fillRect/>
+                    </a:stretch>
+                  </pic:blipFill>
+                  <pic:spPr>
+                    <a:xfrm>
+                      <a:off x="0" y="0"/>
+                      <a:ext cx="5731510" cy="2903220"/>
+                    </a:xfrm>
+                    <a:prstGeom prst="rect">
+                      <a:avLst/>
+                    </a:prstGeom>
+                  </pic:spPr>
+                </pic:pic>
+              </a:graphicData>
+            </a:graphic>
+          </wp:inline>
+        </w:drawing>
+      </w:r>
+    </w:p>
+    <w:p>
+      <w:r>
+        <w:t>User can only view the content. Edit and delete options are disabled.</w:t>
+      </w:r>
+    </w:p>
+    <w:p>
+      <w:pPr>
+        <w:rPr>
+          <w:b/>
+          <w:bCs/>
+          <w:sz w:val="28"/>
+          <w:szCs w:val="28"/>
+          <w:u w:val="single"/>
+        </w:rPr>
+      </w:pPr>
+      <w:r>
+        <w:rPr>
+          <w:b/>
+          <w:bCs/>
+          <w:sz w:val="28"/>
+          <w:szCs w:val="28"/>
+          <w:u w:val="single"/>
+        </w:rPr>
+        <w:t>Logged in as Delivery user:</w:t>
+      </w:r>
+    </w:p>
+    <w:p>
+      <w:pPr>
+        <w:rPr>
+          <w:b/>
+          <w:bCs/>
+          <w:u w:val="single"/>
+        </w:rPr>
+      </w:pPr>
+      <w:r>
+        <w:rPr>
+          <w:b/>
+          <w:bCs/>
+          <w:u w:val="single"/>
+        </w:rPr>
+        <w:t>Delivery listing:</w:t>
+      </w:r>
+    </w:p>
+    <w:p>
+      <w:pPr>
+        <w:rPr>
+          <w:sz w:val="24"/>
+          <w:szCs w:val="24"/>
+          <w:highlight w:val="yellow"/>
+        </w:rPr>
+      </w:pPr>
+      <w:r>
+        <w:rPr>
+          <w:sz w:val="24"/>
+          <w:szCs w:val="24"/>
+        </w:rPr>
+        <w:drawing>
+          <wp:inline distT="0" distB="0" distL="0" distR="0" wp14:anchorId="5DEEA085" wp14:editId="29003EB5">
+            <wp:extent cx="5731510" cy="2955925"/>
+            <wp:effectExtent l="0" t="0" r="2540" b="0"/>
+            <wp:docPr id="21" name="Picture 21"/>
+            <wp:cNvGraphicFramePr>
+              <a:graphicFrameLocks xmlns:a="http://schemas.openxmlformats.org/drawingml/2006/main" noChangeAspect="1"/>
+            </wp:cNvGraphicFramePr>
+            <a:graphic xmlns:a="http://schemas.openxmlformats.org/drawingml/2006/main">
+              <a:graphicData uri="http://schemas.openxmlformats.org/drawingml/2006/picture">
+                <pic:pic xmlns:pic="http://schemas.openxmlformats.org/drawingml/2006/picture">
+                  <pic:nvPicPr>
+                    <pic:cNvPr id="1" name=""/>
+                    <pic:cNvPicPr/>
+                  </pic:nvPicPr>
+                  <pic:blipFill>
+                    <a:blip r:embed="rId21"/>
+                    <a:stretch>
+                      <a:fillRect/>
+                    </a:stretch>
+                  </pic:blipFill>
+                  <pic:spPr>
+                    <a:xfrm>
+                      <a:off x="0" y="0"/>
+                      <a:ext cx="5731510" cy="2955925"/>
+                    </a:xfrm>
+                    <a:prstGeom prst="rect">
+                      <a:avLst/>
+                    </a:prstGeom>
+                  </pic:spPr>
+                </pic:pic>
+              </a:graphicData>
+            </a:graphic>
+          </wp:inline>
+        </w:drawing>
+      </w:r>
+    </w:p>
+    <w:p>
+      <w:pPr>
+        <w:rPr>
+          <w:b/>
+          <w:bCs/>
+          <w:u w:val="single"/>
+        </w:rPr>
+      </w:pPr>
+    </w:p>
+    <w:p>
+      <w:pPr>
+        <w:rPr>
+          <w:b/>
+          <w:bCs/>
+          <w:u w:val="single"/>
+        </w:rPr>
+      </w:pPr>
+    </w:p>
+    <w:p>
+      <w:pPr>
+        <w:rPr>
+          <w:b/>
+          <w:bCs/>
+          <w:u w:val="single"/>
+        </w:rPr>
+      </w:pPr>
+    </w:p>
+    <w:p>
+      <w:pPr>
+        <w:rPr>
+          <w:b/>
+          <w:bCs/>
+          <w:u w:val="single"/>
+        </w:rPr>
+      </w:pPr>
+    </w:p>
+    <w:p>
+      <w:pPr>
+        <w:rPr>
+          <w:b/>
+          <w:bCs/>
+          <w:u w:val="single"/>
+        </w:rPr>
+      </w:pPr>
+    </w:p>
+    <w:p>
+      <w:pPr>
+        <w:rPr>
+          <w:b/>
+          <w:bCs/>
+          <w:u w:val="single"/>
+        </w:rPr>
+      </w:pPr>
+      <w:r>
+        <w:rPr>
+          <w:b/>
+          <w:bCs/>
+          <w:u w:val="single"/>
+        </w:rPr>
+        <w:lastRenderedPageBreak/>
+        <w:t>Add delivery page:</w:t>
+      </w:r>
+    </w:p>
+    <w:p>
+      <w:pPr>
+        <w:rPr>
+          <w:b/>
+          <w:bCs/>
+          <w:u w:val="single"/>
+        </w:rPr>
+      </w:pPr>
+    </w:p>
+    <w:p>
+      <w:r>
+        <w:drawing>
+          <wp:inline distT="0" distB="0" distL="0" distR="0" wp14:anchorId="1D872344" wp14:editId="4779F215">
+            <wp:extent cx="5731510" cy="3751580"/>
+            <wp:effectExtent l="0" t="0" r="2540" b="1270"/>
+            <wp:docPr id="22" name="Picture 22"/>
+            <wp:cNvGraphicFramePr>
+              <a:graphicFrameLocks xmlns:a="http://schemas.openxmlformats.org/drawingml/2006/main" noChangeAspect="1"/>
+            </wp:cNvGraphicFramePr>
+            <a:graphic xmlns:a="http://schemas.openxmlformats.org/drawingml/2006/main">
+              <a:graphicData uri="http://schemas.openxmlformats.org/drawingml/2006/picture">
+                <pic:pic xmlns:pic="http://schemas.openxmlformats.org/drawingml/2006/picture">
+                  <pic:nvPicPr>
+                    <pic:cNvPr id="1" name=""/>
+                    <pic:cNvPicPr/>
+                  </pic:nvPicPr>
+                  <pic:blipFill>
+                    <a:blip r:embed="rId22"/>
+                    <a:stretch>
+                      <a:fillRect/>
+                    </a:stretch>
+                  </pic:blipFill>
+                  <pic:spPr>
+                    <a:xfrm>
+                      <a:off x="0" y="0"/>
+                      <a:ext cx="5731510" cy="3751580"/>
+                    </a:xfrm>
+                    <a:prstGeom prst="rect">
+                      <a:avLst/>
+                    </a:prstGeom>
+                  </pic:spPr>
+                </pic:pic>
+              </a:graphicData>
+            </a:graphic>
+          </wp:inline>
+        </w:drawing>
+      </w:r>
+    </w:p>
+    <w:p>
+      <w:pPr>
+        <w:rPr>
+          <w:b/>
+          <w:bCs/>
+          <w:u w:val="single"/>
+        </w:rPr>
+      </w:pPr>
+      <w:r>
+        <w:rPr>
+          <w:b/>
+          <w:bCs/>
+          <w:u w:val="single"/>
+        </w:rPr>
+        <w:t>Sales listing page:</w:t>
+      </w:r>
+    </w:p>
+    <w:p>
+      <w:pPr>
+        <w:rPr>
+          <w:b/>
+          <w:bCs/>
+          <w:u w:val="single"/>
+        </w:rPr>
+      </w:pPr>
+      <w:r>
+        <w:rPr>
+          <w:b/>
+          <w:bCs/>
+          <w:u w:val="single"/>
+        </w:rPr>
+        <w:drawing>
+          <wp:inline distT="0" distB="0" distL="0" distR="0" wp14:anchorId="3B664027" wp14:editId="6E690DBF">
+            <wp:extent cx="5731510" cy="2840990"/>
+            <wp:effectExtent l="0" t="0" r="2540" b="0"/>
+            <wp:docPr id="23" name="Picture 23"/>
+            <wp:cNvGraphicFramePr>
+              <a:graphicFrameLocks xmlns:a="http://schemas.openxmlformats.org/drawingml/2006/main" noChangeAspect="1"/>
+            </wp:cNvGraphicFramePr>
+            <a:graphic xmlns:a="http://schemas.openxmlformats.org/drawingml/2006/main">
+              <a:graphicData uri="http://schemas.openxmlformats.org/drawingml/2006/picture">
+                <pic:pic xmlns:pic="http://schemas.openxmlformats.org/drawingml/2006/picture">
+                  <pic:nvPicPr>
+                    <pic:cNvPr id="1" name=""/>
+                    <pic:cNvPicPr/>
+                  </pic:nvPicPr>
+                  <pic:blipFill>
+                    <a:blip r:embed="rId23"/>
+                    <a:stretch>
+                      <a:fillRect/>
+                    </a:stretch>
+                  </pic:blipFill>
+                  <pic:spPr>
+                    <a:xfrm>
+                      <a:off x="0" y="0"/>
+                      <a:ext cx="5731510" cy="2840990"/>
+                    </a:xfrm>
+                    <a:prstGeom prst="rect">
+                      <a:avLst/>
+                    </a:prstGeom>
+                  </pic:spPr>
+                </pic:pic>
+              </a:graphicData>
+            </a:graphic>
+          </wp:inline>
+        </w:drawing>
+      </w:r>
+    </w:p>
+    <w:p>
+      <w:r>
+        <w:t>User can only view the content. Edit and delete options are disabled.</w:t>
+      </w:r>
+    </w:p>
+    <w:p>
+      <w:pPr>
+        <w:rPr>
+          <w:b/>
+          <w:bCs/>
+          <w:u w:val="single"/>
+        </w:rPr>
+      </w:pPr>
+    </w:p>
+    <w:p>
+      <w:pPr>
+        <w:rPr>
+          <w:b/>
+          <w:bCs/>
+          <w:u w:val="single"/>
+        </w:rPr>
+      </w:pPr>
+    </w:p>
+    <w:p>
+      <w:pPr>
+        <w:rPr>
+          <w:b/>
+          <w:bCs/>
+          <w:u w:val="single"/>
+        </w:rPr>
+      </w:pPr>
+    </w:p>
+    <w:p>
+      <w:pPr>
+        <w:rPr>
+          <w:b/>
+          <w:bCs/>
+          <w:u w:val="single"/>
+        </w:rPr>
+      </w:pPr>
+      <w:r>
+        <w:rPr>
+          <w:b/>
+          <w:bCs/>
+          <w:u w:val="single"/>
+        </w:rPr>
+        <w:lastRenderedPageBreak/>
+        <w:t>Production listing page:</w:t>
+      </w:r>
+    </w:p>
+    <w:p>
+      <w:pPr>
+        <w:rPr>
+          <w:b/>
+          <w:bCs/>
+          <w:u w:val="single"/>
+        </w:rPr>
+      </w:pPr>
+      <w:r>
+        <w:drawing>
+          <wp:inline distT="0" distB="0" distL="0" distR="0" wp14:anchorId="05340BAA" wp14:editId="66D23995">
+            <wp:extent cx="5731510" cy="3411855"/>
+            <wp:effectExtent l="0" t="0" r="2540" b="0"/>
+            <wp:docPr id="24" name="Picture 24"/>
+            <wp:cNvGraphicFramePr>
+              <a:graphicFrameLocks xmlns:a="http://schemas.openxmlformats.org/drawingml/2006/main" noChangeAspect="1"/>
+            </wp:cNvGraphicFramePr>
+            <a:graphic xmlns:a="http://schemas.openxmlformats.org/drawingml/2006/main">
+              <a:graphicData uri="http://schemas.openxmlformats.org/drawingml/2006/picture">
+                <pic:pic xmlns:pic="http://schemas.openxmlformats.org/drawingml/2006/picture">
+                  <pic:nvPicPr>
+                    <pic:cNvPr id="1" name=""/>
+                    <pic:cNvPicPr/>
+                  </pic:nvPicPr>
+                  <pic:blipFill>
+                    <a:blip r:embed="rId15"/>
+                    <a:stretch>
+                      <a:fillRect/>
+                    </a:stretch>
+                  </pic:blipFill>
+                  <pic:spPr>
+                    <a:xfrm>
+                      <a:off x="0" y="0"/>
+                      <a:ext cx="5731510" cy="3411855"/>
+                    </a:xfrm>
+                    <a:prstGeom prst="rect">
+                      <a:avLst/>
+                    </a:prstGeom>
+                  </pic:spPr>
+                </pic:pic>
+              </a:graphicData>
+            </a:graphic>
+          </wp:inline>
+        </w:drawing>
+      </w:r>
+    </w:p>
+    <w:p>
+      <w:r>
+        <w:t>User can only view the content. Edit and delete options are disabled.</w:t>
+      </w:r>
+    </w:p>
+    <w:p>
+      <w:pPr>
+        <w:rPr>
+          <w:sz w:val="24"/>
+          <w:szCs w:val="24"/>
+          <w:highlight w:val="yellow"/>
+        </w:rPr>
+      </w:pPr>
+    </w:p>
+    <w:p>
+      <w:pPr>
+        <w:rPr>
+          <w:b/>
+          <w:bCs/>
+          <w:u w:val="single"/>
+        </w:rPr>
+      </w:pPr>
+      <w:r>
+        <w:rPr>
+          <w:b/>
+          <w:bCs/>
+          <w:u w:val="single"/>
+        </w:rPr>
+        <w:t>Email trigger:</w:t>
+      </w:r>
+    </w:p>
+    <w:p>
+      <w:r>
+        <w:t>Installed and configured the ‘Business rules’ module to trigger an email whenever the sales quote is created.</w:t>
+      </w:r>
+    </w:p>
+    <w:p>
+      <w:r>
+        <w:drawing>
+          <wp:inline distT="0" distB="0" distL="0" distR="0" wp14:anchorId="43BE7274" wp14:editId="649EAC99">
+            <wp:extent cx="5731510" cy="1614805"/>
+            <wp:effectExtent l="0" t="0" r="2540" b="4445"/>
+            <wp:docPr id="13" name="Picture 13"/>
+            <wp:cNvGraphicFramePr>
+              <a:graphicFrameLocks xmlns:a="http://schemas.openxmlformats.org/drawingml/2006/main" noChangeAspect="1"/>
+            </wp:cNvGraphicFramePr>
+            <a:graphic xmlns:a="http://schemas.openxmlformats.org/drawingml/2006/main">
+              <a:graphicData uri="http://schemas.openxmlformats.org/drawingml/2006/picture">
+                <pic:pic xmlns:pic="http://schemas.openxmlformats.org/drawingml/2006/picture">
+                  <pic:nvPicPr>
+                    <pic:cNvPr id="1" name=""/>
+                    <pic:cNvPicPr/>
+                  </pic:nvPicPr>
+                  <pic:blipFill>
+                    <a:blip r:embed="rId24"/>
+                    <a:stretch>
+                      <a:fillRect/>
+                    </a:stretch>
+                  </pic:blipFill>
+                  <pic:spPr>
+                    <a:xfrm>
+                      <a:off x="0" y="0"/>
                       <a:ext cx="5731510" cy="1614805"/>
                     </a:xfrm>
                     <a:prstGeom prst="rect">
@@ -1091,20 +1894,18 @@
           <w:u w:val="single"/>
         </w:rPr>
       </w:pPr>
-    </w:p>
-    <w:p>
-      <w:pPr>
+      <w:r>
         <w:rPr>
           <w:b/>
           <w:bCs/>
           <w:sz w:val="24"/>
           <w:szCs w:val="24"/>
-          <w:u w:val="single"/>
-        </w:rPr>
-      </w:pPr>
-    </w:p>
-    <w:p/>
-    <w:p/>
+          <w:highlight w:val="yellow"/>
+          <w:u w:val="single"/>
+        </w:rPr>
+        <w:t>Thank you!!!</w:t>
+      </w:r>
+    </w:p>
     <w:sectPr>
       <w:pgSz w:w="11906" w:h="16838"/>
       <w:pgMar w:top="1440" w:right="1440" w:bottom="1440" w:left="1440" w:header="708" w:footer="708" w:gutter="0"/>
